--- a/cours gestion de projet.docx
+++ b/cours gestion de projet.docx
@@ -459,7 +459,7 @@
       <w:r>
         <w:t xml:space="preserve"> </w:t>
       </w:r>
-      <w:hyperlink r:id="rId5" w:anchor="outils_ressources" w:history="1">
+      <w:hyperlink r:id="rId7" w:anchor="outils_ressources" w:history="1">
         <w:r>
           <w:rPr>
             <w:rStyle w:val="Lienhypertexte"/>
@@ -584,7 +584,7 @@
                     <pic:cNvPicPr/>
                   </pic:nvPicPr>
                   <pic:blipFill>
-                    <a:blip r:embed="rId6"/>
+                    <a:blip r:embed="rId8"/>
                     <a:stretch>
                       <a:fillRect/>
                     </a:stretch>
@@ -692,7 +692,7 @@
                     <pic:cNvPicPr/>
                   </pic:nvPicPr>
                   <pic:blipFill>
-                    <a:blip r:embed="rId7"/>
+                    <a:blip r:embed="rId9"/>
                     <a:stretch>
                       <a:fillRect/>
                     </a:stretch>
@@ -871,43 +871,52 @@
       <w:r>
         <w:tab/>
       </w:r>
+      <w:bookmarkStart w:id="0" w:name="_Hlk115873771"/>
+      <w:r>
+        <w:t>Planification</w:t>
+      </w:r>
+      <w:r>
+        <w:t xml:space="preserve"> (3eme)</w:t>
+      </w:r>
+      <w:bookmarkEnd w:id="0"/>
+    </w:p>
+    <w:p>
+      <w:r>
+        <w:tab/>
+      </w:r>
+      <w:bookmarkStart w:id="1" w:name="_Hlk115873777"/>
+      <w:r>
+        <w:t>Réalisation (</w:t>
+      </w:r>
+      <w:r>
+        <w:t>4eme)</w:t>
+      </w:r>
+      <w:bookmarkEnd w:id="1"/>
+    </w:p>
+    <w:p>
+      <w:r>
+        <w:tab/>
+      </w:r>
+      <w:bookmarkStart w:id="2" w:name="_Hlk115873787"/>
       <w:proofErr w:type="spellStart"/>
       <w:r>
-        <w:t>Planninfication</w:t>
+        <w:t>Verification</w:t>
       </w:r>
       <w:proofErr w:type="spellEnd"/>
       <w:r>
-        <w:t xml:space="preserve"> (3eme)</w:t>
-      </w:r>
-    </w:p>
+        <w:t xml:space="preserve"> (t</w:t>
+      </w:r>
+      <w:r>
+        <w:t>est et recette)</w:t>
+      </w:r>
+    </w:p>
+    <w:bookmarkEnd w:id="2"/>
     <w:p>
       <w:r>
         <w:tab/>
-        <w:t>Réalisation (</w:t>
-      </w:r>
-      <w:r>
-        <w:t>4eme)</w:t>
-      </w:r>
-    </w:p>
-    <w:p>
-      <w:r>
-        <w:tab/>
-      </w:r>
-      <w:proofErr w:type="spellStart"/>
-      <w:r>
-        <w:t>Verification</w:t>
-      </w:r>
-      <w:proofErr w:type="spellEnd"/>
-      <w:r>
-        <w:t xml:space="preserve"> (t</w:t>
-      </w:r>
-      <w:r>
-        <w:t>est et recette)</w:t>
-      </w:r>
-    </w:p>
-    <w:p>
-      <w:r>
-        <w:tab/>
+      </w:r>
+      <w:bookmarkStart w:id="3" w:name="_Hlk115873798"/>
+      <w:r>
         <w:t>Mise en production</w:t>
       </w:r>
       <w:r>
@@ -916,8 +925,14 @@
       <w:r>
         <w:t xml:space="preserve"> </w:t>
       </w:r>
-    </w:p>
-    <w:p>
+      <w:bookmarkEnd w:id="3"/>
+    </w:p>
+    <w:p>
+      <w:pPr>
+        <w:rPr>
+          <w:noProof/>
+        </w:rPr>
+      </w:pPr>
       <w:r>
         <w:rPr>
           <w:noProof/>
@@ -948,7 +963,7 @@
                     </pic:cNvPicPr>
                   </pic:nvPicPr>
                   <pic:blipFill>
-                    <a:blip r:embed="rId8">
+                    <a:blip r:embed="rId10">
                       <a:extLst>
                         <a:ext uri="{28A0092B-C50C-407E-A947-70E740481C1C}">
                           <a14:useLocalDpi xmlns:a14="http://schemas.microsoft.com/office/drawing/2010/main" val="0"/>
@@ -987,6 +1002,9 @@
       </w:r>
       <w:r>
         <w:tab/>
+      </w:r>
+      <w:bookmarkStart w:id="4" w:name="_Hlk115873808"/>
+      <w:r>
         <w:t xml:space="preserve">Maintenance </w:t>
       </w:r>
       <w:r>
@@ -998,7 +1016,334 @@
         </w:rPr>
         <w:t xml:space="preserve"> </w:t>
       </w:r>
-    </w:p>
+      <w:bookmarkEnd w:id="4"/>
+    </w:p>
+    <w:p>
+      <w:pPr>
+        <w:rPr>
+          <w:noProof/>
+        </w:rPr>
+      </w:pPr>
+    </w:p>
+    <w:p>
+      <w:pPr>
+        <w:rPr>
+          <w:noProof/>
+        </w:rPr>
+      </w:pPr>
+    </w:p>
+    <w:p>
+      <w:pPr>
+        <w:rPr>
+          <w:noProof/>
+        </w:rPr>
+      </w:pPr>
+    </w:p>
+    <w:p>
+      <w:pPr>
+        <w:rPr>
+          <w:noProof/>
+        </w:rPr>
+      </w:pPr>
+    </w:p>
+    <w:p>
+      <w:pPr>
+        <w:rPr>
+          <w:noProof/>
+        </w:rPr>
+      </w:pPr>
+    </w:p>
+    <w:p>
+      <w:pPr>
+        <w:rPr>
+          <w:noProof/>
+        </w:rPr>
+      </w:pPr>
+    </w:p>
+    <w:p>
+      <w:pPr>
+        <w:rPr>
+          <w:noProof/>
+        </w:rPr>
+      </w:pPr>
+    </w:p>
+    <w:p>
+      <w:pPr>
+        <w:rPr>
+          <w:noProof/>
+        </w:rPr>
+      </w:pPr>
+    </w:p>
+    <w:p>
+      <w:pPr>
+        <w:rPr>
+          <w:noProof/>
+        </w:rPr>
+      </w:pPr>
+    </w:p>
+    <w:p>
+      <w:pPr>
+        <w:rPr>
+          <w:noProof/>
+        </w:rPr>
+      </w:pPr>
+    </w:p>
+    <w:p>
+      <w:pPr>
+        <w:rPr>
+          <w:noProof/>
+        </w:rPr>
+      </w:pPr>
+    </w:p>
+    <w:p>
+      <w:pPr>
+        <w:rPr>
+          <w:noProof/>
+        </w:rPr>
+      </w:pPr>
+      <w:bookmarkStart w:id="5" w:name="_Hlk115873857"/>
+      <w:r>
+        <w:rPr>
+          <w:noProof/>
+        </w:rPr>
+        <w:t>Modele cycle en V</w:t>
+      </w:r>
+    </w:p>
+    <w:p>
+      <w:pPr>
+        <w:rPr>
+          <w:noProof/>
+        </w:rPr>
+      </w:pPr>
+      <w:bookmarkStart w:id="6" w:name="_Hlk115873870"/>
+      <w:bookmarkEnd w:id="5"/>
+      <w:r>
+        <w:rPr>
+          <w:noProof/>
+        </w:rPr>
+        <w:drawing>
+          <wp:anchor distT="0" distB="0" distL="114300" distR="114300" simplePos="0" relativeHeight="251659264" behindDoc="1" locked="0" layoutInCell="1" allowOverlap="1" wp14:anchorId="65C444EF" wp14:editId="56E7B9FE">
+            <wp:simplePos x="0" y="0"/>
+            <wp:positionH relativeFrom="column">
+              <wp:posOffset>-190434</wp:posOffset>
+            </wp:positionH>
+            <wp:positionV relativeFrom="paragraph">
+              <wp:posOffset>479046</wp:posOffset>
+            </wp:positionV>
+            <wp:extent cx="5760720" cy="2825115"/>
+            <wp:effectExtent l="0" t="0" r="0" b="0"/>
+            <wp:wrapNone/>
+            <wp:docPr id="4" name="Image 4"/>
+            <wp:cNvGraphicFramePr>
+              <a:graphicFrameLocks xmlns:a="http://schemas.openxmlformats.org/drawingml/2006/main" noChangeAspect="1"/>
+            </wp:cNvGraphicFramePr>
+            <a:graphic xmlns:a="http://schemas.openxmlformats.org/drawingml/2006/main">
+              <a:graphicData uri="http://schemas.openxmlformats.org/drawingml/2006/picture">
+                <pic:pic xmlns:pic="http://schemas.openxmlformats.org/drawingml/2006/picture">
+                  <pic:nvPicPr>
+                    <pic:cNvPr id="4" name="Image 4"/>
+                    <pic:cNvPicPr/>
+                  </pic:nvPicPr>
+                  <pic:blipFill>
+                    <a:blip r:embed="rId11">
+                      <a:extLst>
+                        <a:ext uri="{28A0092B-C50C-407E-A947-70E740481C1C}">
+                          <a14:useLocalDpi xmlns:a14="http://schemas.microsoft.com/office/drawing/2010/main" val="0"/>
+                        </a:ext>
+                      </a:extLst>
+                    </a:blip>
+                    <a:stretch>
+                      <a:fillRect/>
+                    </a:stretch>
+                  </pic:blipFill>
+                  <pic:spPr>
+                    <a:xfrm>
+                      <a:off x="0" y="0"/>
+                      <a:ext cx="5760720" cy="2825115"/>
+                    </a:xfrm>
+                    <a:prstGeom prst="rect">
+                      <a:avLst/>
+                    </a:prstGeom>
+                  </pic:spPr>
+                </pic:pic>
+              </a:graphicData>
+            </a:graphic>
+            <wp14:sizeRelH relativeFrom="page">
+              <wp14:pctWidth>0</wp14:pctWidth>
+            </wp14:sizeRelH>
+            <wp14:sizeRelV relativeFrom="page">
+              <wp14:pctHeight>0</wp14:pctHeight>
+            </wp14:sizeRelV>
+          </wp:anchor>
+        </w:drawing>
+      </w:r>
+      <w:r>
+        <w:rPr>
+          <w:noProof/>
+        </w:rPr>
+        <w:t xml:space="preserve">Cette methode est un deriver de la précedente et son but est de pallier u manque de flexibilite de la methode en cascade </w:t>
+      </w:r>
+    </w:p>
+    <w:bookmarkEnd w:id="6"/>
+    <w:p>
+      <w:pPr>
+        <w:rPr>
+          <w:noProof/>
+        </w:rPr>
+      </w:pPr>
+    </w:p>
+    <w:p>
+      <w:pPr>
+        <w:rPr>
+          <w:noProof/>
+        </w:rPr>
+      </w:pPr>
+    </w:p>
+    <w:p>
+      <w:pPr>
+        <w:rPr>
+          <w:noProof/>
+        </w:rPr>
+      </w:pPr>
+    </w:p>
+    <w:p>
+      <w:pPr>
+        <w:rPr>
+          <w:noProof/>
+        </w:rPr>
+      </w:pPr>
+    </w:p>
+    <w:p>
+      <w:pPr>
+        <w:rPr>
+          <w:noProof/>
+        </w:rPr>
+      </w:pPr>
+    </w:p>
+    <w:p>
+      <w:pPr>
+        <w:rPr>
+          <w:noProof/>
+        </w:rPr>
+      </w:pPr>
+    </w:p>
+    <w:p>
+      <w:pPr>
+        <w:rPr>
+          <w:noProof/>
+        </w:rPr>
+      </w:pPr>
+    </w:p>
+    <w:p>
+      <w:r>
+        <w:rPr>
+          <w:noProof/>
+        </w:rPr>
+        <w:lastRenderedPageBreak/>
+        <w:drawing>
+          <wp:anchor distT="0" distB="0" distL="114300" distR="114300" simplePos="0" relativeHeight="251660288" behindDoc="1" locked="0" layoutInCell="1" allowOverlap="1" wp14:anchorId="3F0EF091" wp14:editId="5E4AA592">
+            <wp:simplePos x="0" y="0"/>
+            <wp:positionH relativeFrom="margin">
+              <wp:align>right</wp:align>
+            </wp:positionH>
+            <wp:positionV relativeFrom="paragraph">
+              <wp:posOffset>409935</wp:posOffset>
+            </wp:positionV>
+            <wp:extent cx="5760720" cy="3285490"/>
+            <wp:effectExtent l="0" t="0" r="0" b="0"/>
+            <wp:wrapNone/>
+            <wp:docPr id="5" name="Image 5"/>
+            <wp:cNvGraphicFramePr>
+              <a:graphicFrameLocks xmlns:a="http://schemas.openxmlformats.org/drawingml/2006/main" noChangeAspect="1"/>
+            </wp:cNvGraphicFramePr>
+            <a:graphic xmlns:a="http://schemas.openxmlformats.org/drawingml/2006/main">
+              <a:graphicData uri="http://schemas.openxmlformats.org/drawingml/2006/picture">
+                <pic:pic xmlns:pic="http://schemas.openxmlformats.org/drawingml/2006/picture">
+                  <pic:nvPicPr>
+                    <pic:cNvPr id="5" name="Image 5"/>
+                    <pic:cNvPicPr/>
+                  </pic:nvPicPr>
+                  <pic:blipFill>
+                    <a:blip r:embed="rId12">
+                      <a:extLst>
+                        <a:ext uri="{28A0092B-C50C-407E-A947-70E740481C1C}">
+                          <a14:useLocalDpi xmlns:a14="http://schemas.microsoft.com/office/drawing/2010/main" val="0"/>
+                        </a:ext>
+                      </a:extLst>
+                    </a:blip>
+                    <a:stretch>
+                      <a:fillRect/>
+                    </a:stretch>
+                  </pic:blipFill>
+                  <pic:spPr>
+                    <a:xfrm>
+                      <a:off x="0" y="0"/>
+                      <a:ext cx="5760720" cy="3285490"/>
+                    </a:xfrm>
+                    <a:prstGeom prst="rect">
+                      <a:avLst/>
+                    </a:prstGeom>
+                  </pic:spPr>
+                </pic:pic>
+              </a:graphicData>
+            </a:graphic>
+          </wp:anchor>
+        </w:drawing>
+      </w:r>
+      <w:proofErr w:type="spellStart"/>
+      <w:r>
+        <w:t>Modele</w:t>
+      </w:r>
+      <w:proofErr w:type="spellEnd"/>
+      <w:r>
+        <w:t xml:space="preserve"> en spirale :</w:t>
+      </w:r>
+    </w:p>
+    <w:p/>
+    <w:p/>
+    <w:p/>
+    <w:p/>
+    <w:p/>
+    <w:p/>
+    <w:p/>
+    <w:p/>
+    <w:p/>
+    <w:p/>
+    <w:p/>
+    <w:p/>
+    <w:p/>
+    <w:p>
+      <w:bookmarkStart w:id="7" w:name="_Hlk115873987"/>
+      <w:r>
+        <w:t xml:space="preserve">Les méthodes agiles : Le client est </w:t>
+      </w:r>
+      <w:proofErr w:type="gramStart"/>
+      <w:r>
+        <w:t>impliquer</w:t>
+      </w:r>
+      <w:proofErr w:type="gramEnd"/>
+      <w:r>
+        <w:t xml:space="preserve"> tout au long de la conception du produit final, le besoin initial peut changer pour s’adapter </w:t>
+      </w:r>
+      <w:proofErr w:type="spellStart"/>
+      <w:r>
+        <w:t>a</w:t>
+      </w:r>
+      <w:proofErr w:type="spellEnd"/>
+      <w:r>
+        <w:t xml:space="preserve"> tous les changements et difficultés rencontre/ Les objectif se fixe successivement et </w:t>
+      </w:r>
+      <w:proofErr w:type="spellStart"/>
+      <w:r>
+        <w:t>a</w:t>
+      </w:r>
+      <w:proofErr w:type="spellEnd"/>
+      <w:r>
+        <w:t xml:space="preserve"> chaque objectif atteint on se fixe avec l’aide du client d’un nouvel objectif</w:t>
+      </w:r>
+    </w:p>
+    <w:bookmarkEnd w:id="7"/>
+    <w:p/>
     <w:sectPr>
       <w:pgSz w:w="11906" w:h="16838"/>
       <w:pgMar w:top="1417" w:right="1417" w:bottom="1417" w:left="1417" w:header="708" w:footer="708" w:gutter="0"/>
@@ -1007,6 +1352,56 @@
     </w:sectPr>
   </w:body>
 </w:document>
+</file>
+
+<file path=word/endnotes.xml><?xml version="1.0" encoding="utf-8"?>
+<w:endnotes xmlns:wpc="http://schemas.microsoft.com/office/word/2010/wordprocessingCanvas" xmlns:cx="http://schemas.microsoft.com/office/drawing/2014/chartex" xmlns:cx1="http://schemas.microsoft.com/office/drawing/2015/9/8/chartex" xmlns:cx2="http://schemas.microsoft.com/office/drawing/2015/10/21/chartex" xmlns:cx3="http://schemas.microsoft.com/office/drawing/2016/5/9/chartex" xmlns:cx4="http://schemas.microsoft.com/office/drawing/2016/5/10/chartex" xmlns:cx5="http://schemas.microsoft.com/office/drawing/2016/5/11/chartex" xmlns:cx6="http://schemas.microsoft.com/office/drawing/2016/5/12/chartex" xmlns:cx7="http://schemas.microsoft.com/office/drawing/2016/5/13/chartex" xmlns:cx8="http://schemas.microsoft.com/office/drawing/2016/5/14/chartex" xmlns:mc="http://schemas.openxmlformats.org/markup-compatibility/2006" xmlns:aink="http://schemas.microsoft.com/office/drawing/2016/ink" xmlns:am3d="http://schemas.microsoft.com/office/drawing/2017/model3d" xmlns:o="urn:schemas-microsoft-com:office:office" xmlns:oel="http://schemas.microsoft.com/office/2019/extlst" xmlns:r="http://schemas.openxmlformats.org/officeDocument/2006/relationships" xmlns:m="http://schemas.openxmlformats.org/officeDocument/2006/math" xmlns:v="urn:schemas-microsoft-com:vml" xmlns:wp14="http://schemas.microsoft.com/office/word/2010/wordprocessingDrawing" xmlns:wp="http://schemas.openxmlformats.org/drawingml/2006/wordprocessingDrawing" xmlns:w10="urn:schemas-microsoft-com:office:word" xmlns:w="http://schemas.openxmlformats.org/wordprocessingml/2006/main" xmlns:w14="http://schemas.microsoft.com/office/word/2010/wordml" xmlns:w15="http://schemas.microsoft.com/office/word/2012/wordml" xmlns:w16cex="http://schemas.microsoft.com/office/word/2018/wordml/cex" xmlns:w16cid="http://schemas.microsoft.com/office/word/2016/wordml/cid" xmlns:w16="http://schemas.microsoft.com/office/word/2018/wordml" xmlns:w16sdtdh="http://schemas.microsoft.com/office/word/2020/wordml/sdtdatahash" xmlns:w16se="http://schemas.microsoft.com/office/word/2015/wordml/symex" xmlns:wpg="http://schemas.microsoft.com/office/word/2010/wordprocessingGroup" xmlns:wpi="http://schemas.microsoft.com/office/word/2010/wordprocessingInk" xmlns:wne="http://schemas.microsoft.com/office/word/2006/wordml" xmlns:wps="http://schemas.microsoft.com/office/word/2010/wordprocessingShape" mc:Ignorable="w14 w15 w16se w16cid w16 w16cex w16sdtdh wp14">
+  <w:endnote w:type="separator" w:id="-1">
+    <w:p>
+      <w:pPr>
+        <w:spacing w:after="0" w:line="240" w:lineRule="auto"/>
+      </w:pPr>
+      <w:r>
+        <w:separator/>
+      </w:r>
+    </w:p>
+  </w:endnote>
+  <w:endnote w:type="continuationSeparator" w:id="0">
+    <w:p>
+      <w:pPr>
+        <w:spacing w:after="0" w:line="240" w:lineRule="auto"/>
+      </w:pPr>
+      <w:r>
+        <w:continuationSeparator/>
+      </w:r>
+    </w:p>
+  </w:endnote>
+</w:endnotes>
+</file>
+
+<file path=word/footnotes.xml><?xml version="1.0" encoding="utf-8"?>
+<w:footnotes xmlns:wpc="http://schemas.microsoft.com/office/word/2010/wordprocessingCanvas" xmlns:cx="http://schemas.microsoft.com/office/drawing/2014/chartex" xmlns:cx1="http://schemas.microsoft.com/office/drawing/2015/9/8/chartex" xmlns:cx2="http://schemas.microsoft.com/office/drawing/2015/10/21/chartex" xmlns:cx3="http://schemas.microsoft.com/office/drawing/2016/5/9/chartex" xmlns:cx4="http://schemas.microsoft.com/office/drawing/2016/5/10/chartex" xmlns:cx5="http://schemas.microsoft.com/office/drawing/2016/5/11/chartex" xmlns:cx6="http://schemas.microsoft.com/office/drawing/2016/5/12/chartex" xmlns:cx7="http://schemas.microsoft.com/office/drawing/2016/5/13/chartex" xmlns:cx8="http://schemas.microsoft.com/office/drawing/2016/5/14/chartex" xmlns:mc="http://schemas.openxmlformats.org/markup-compatibility/2006" xmlns:aink="http://schemas.microsoft.com/office/drawing/2016/ink" xmlns:am3d="http://schemas.microsoft.com/office/drawing/2017/model3d" xmlns:o="urn:schemas-microsoft-com:office:office" xmlns:oel="http://schemas.microsoft.com/office/2019/extlst" xmlns:r="http://schemas.openxmlformats.org/officeDocument/2006/relationships" xmlns:m="http://schemas.openxmlformats.org/officeDocument/2006/math" xmlns:v="urn:schemas-microsoft-com:vml" xmlns:wp14="http://schemas.microsoft.com/office/word/2010/wordprocessingDrawing" xmlns:wp="http://schemas.openxmlformats.org/drawingml/2006/wordprocessingDrawing" xmlns:w10="urn:schemas-microsoft-com:office:word" xmlns:w="http://schemas.openxmlformats.org/wordprocessingml/2006/main" xmlns:w14="http://schemas.microsoft.com/office/word/2010/wordml" xmlns:w15="http://schemas.microsoft.com/office/word/2012/wordml" xmlns:w16cex="http://schemas.microsoft.com/office/word/2018/wordml/cex" xmlns:w16cid="http://schemas.microsoft.com/office/word/2016/wordml/cid" xmlns:w16="http://schemas.microsoft.com/office/word/2018/wordml" xmlns:w16sdtdh="http://schemas.microsoft.com/office/word/2020/wordml/sdtdatahash" xmlns:w16se="http://schemas.microsoft.com/office/word/2015/wordml/symex" xmlns:wpg="http://schemas.microsoft.com/office/word/2010/wordprocessingGroup" xmlns:wpi="http://schemas.microsoft.com/office/word/2010/wordprocessingInk" xmlns:wne="http://schemas.microsoft.com/office/word/2006/wordml" xmlns:wps="http://schemas.microsoft.com/office/word/2010/wordprocessingShape" mc:Ignorable="w14 w15 w16se w16cid w16 w16cex w16sdtdh wp14">
+  <w:footnote w:type="separator" w:id="-1">
+    <w:p>
+      <w:pPr>
+        <w:spacing w:after="0" w:line="240" w:lineRule="auto"/>
+      </w:pPr>
+      <w:r>
+        <w:separator/>
+      </w:r>
+    </w:p>
+  </w:footnote>
+  <w:footnote w:type="continuationSeparator" w:id="0">
+    <w:p>
+      <w:pPr>
+        <w:spacing w:after="0" w:line="240" w:lineRule="auto"/>
+      </w:pPr>
+      <w:r>
+        <w:continuationSeparator/>
+      </w:r>
+    </w:p>
+  </w:footnote>
+</w:footnotes>
 </file>
 
 <file path=word/numbering.xml><?xml version="1.0" encoding="utf-8"?>
@@ -1571,13 +1966,68 @@
     <w:name w:val="Hyperlink"/>
     <w:basedOn w:val="Policepardfaut"/>
     <w:uiPriority w:val="99"/>
-    <w:semiHidden/>
     <w:unhideWhenUsed/>
     <w:rsid w:val="00CB6FFA"/>
     <w:rPr>
       <w:color w:val="0000FF"/>
       <w:u w:val="single"/>
     </w:rPr>
+  </w:style>
+  <w:style w:type="character" w:styleId="Mentionnonrsolue">
+    <w:name w:val="Unresolved Mention"/>
+    <w:basedOn w:val="Policepardfaut"/>
+    <w:uiPriority w:val="99"/>
+    <w:semiHidden/>
+    <w:unhideWhenUsed/>
+    <w:rsid w:val="008C1C60"/>
+    <w:rPr>
+      <w:color w:val="605E5C"/>
+      <w:shd w:val="clear" w:color="auto" w:fill="E1DFDD"/>
+    </w:rPr>
+  </w:style>
+  <w:style w:type="paragraph" w:styleId="En-tte">
+    <w:name w:val="header"/>
+    <w:basedOn w:val="Normal"/>
+    <w:link w:val="En-tteCar"/>
+    <w:uiPriority w:val="99"/>
+    <w:unhideWhenUsed/>
+    <w:rsid w:val="007A405B"/>
+    <w:pPr>
+      <w:tabs>
+        <w:tab w:val="center" w:pos="4536"/>
+        <w:tab w:val="right" w:pos="9072"/>
+      </w:tabs>
+      <w:spacing w:after="0" w:line="240" w:lineRule="auto"/>
+    </w:pPr>
+  </w:style>
+  <w:style w:type="character" w:customStyle="1" w:styleId="En-tteCar">
+    <w:name w:val="En-tête Car"/>
+    <w:basedOn w:val="Policepardfaut"/>
+    <w:link w:val="En-tte"/>
+    <w:uiPriority w:val="99"/>
+    <w:rsid w:val="007A405B"/>
+  </w:style>
+  <w:style w:type="paragraph" w:styleId="Pieddepage">
+    <w:name w:val="footer"/>
+    <w:basedOn w:val="Normal"/>
+    <w:link w:val="PieddepageCar"/>
+    <w:uiPriority w:val="99"/>
+    <w:unhideWhenUsed/>
+    <w:rsid w:val="007A405B"/>
+    <w:pPr>
+      <w:tabs>
+        <w:tab w:val="center" w:pos="4536"/>
+        <w:tab w:val="right" w:pos="9072"/>
+      </w:tabs>
+      <w:spacing w:after="0" w:line="240" w:lineRule="auto"/>
+    </w:pPr>
+  </w:style>
+  <w:style w:type="character" w:customStyle="1" w:styleId="PieddepageCar">
+    <w:name w:val="Pied de page Car"/>
+    <w:basedOn w:val="Policepardfaut"/>
+    <w:link w:val="Pieddepage"/>
+    <w:uiPriority w:val="99"/>
+    <w:rsid w:val="007A405B"/>
   </w:style>
 </w:styles>
 </file>
